--- a/public/resume/stwGabriel_Portugues-BR.docx
+++ b/public/resume/stwGabriel_Portugues-BR.docx
@@ -82,7 +82,7 @@
               <w:spacing w:line="14.399999999999999" w:lineRule="auto"/>
               <w:ind w:left="-141.73228346456688" w:firstLine="0"/>
               <w:rPr>
-                <w:rFonts w:ascii="Montserrat SemiBold" w:cs="Montserrat SemiBold" w:eastAsia="Montserrat SemiBold" w:hAnsi="Montserrat SemiBold"/>
+                <w:rFonts w:ascii="Montserrat Medium" w:cs="Montserrat Medium" w:eastAsia="Montserrat Medium" w:hAnsi="Montserrat Medium"/>
                 <w:b w:val="0"/>
                 <w:color w:val="21222c"/>
                 <w:sz w:val="26"/>
@@ -94,6 +94,7 @@
             <w:r>
               <w:rPr>
                 <w:rFonts w:ascii="Montserrat Medium" w:cs="Montserrat Medium" w:eastAsia="Montserrat Medium" w:hAnsi="Montserrat Medium"/>
+                <w:b w:val="0"/>
                 <w:i w:val="0"/>
                 <w:smallCaps w:val="0"/>
                 <w:strike w:val="0"/>
@@ -108,7 +109,7 @@
             <w:hyperlink r:id="rId6">
               <w:r>
                 <w:rPr>
-                  <w:rFonts w:ascii="Montserrat SemiBold" w:cs="Montserrat SemiBold" w:eastAsia="Montserrat SemiBold" w:hAnsi="Montserrat SemiBold"/>
+                  <w:rFonts w:ascii="Montserrat Medium" w:cs="Montserrat Medium" w:eastAsia="Montserrat Medium" w:hAnsi="Montserrat Medium"/>
                   <w:b w:val="0"/>
                   <w:color w:val="21222c"/>
                   <w:sz w:val="26"/>
@@ -120,7 +121,7 @@
             </w:hyperlink>
             <w:r>
               <w:rPr>
-                <w:rFonts w:ascii="Montserrat SemiBold" w:cs="Montserrat SemiBold" w:eastAsia="Montserrat SemiBold" w:hAnsi="Montserrat SemiBold"/>
+                <w:rFonts w:ascii="Montserrat Medium" w:cs="Montserrat Medium" w:eastAsia="Montserrat Medium" w:hAnsi="Montserrat Medium"/>
                 <w:b w:val="0"/>
                 <w:color w:val="21222c"/>
                 <w:sz w:val="26"/>
@@ -209,7 +210,7 @@
                 <w:szCs w:val="26"/>
                 <w:rtl w:val="0"/>
               </w:rPr>
-              <w:t xml:space="preserve">(48) 9 9194-4480</w:t>
+              <w:t xml:space="preserve">(41) 9 9103-5683</w:t>
             </w:r>
           </w:p>
         </w:tc>
@@ -266,7 +267,7 @@
                 <w:u w:val="single"/>
                 <w:rtl w:val="0"/>
               </w:rPr>
-              <w:t xml:space="preserve">l </w:t>
+              <w:t xml:space="preserve">l</w:t>
             </w:r>
           </w:p>
         </w:tc>
@@ -399,7 +400,6 @@
         <w:pStyle w:val="Heading3"/>
         <w:rPr>
           <w:rFonts w:ascii="Montserrat" w:cs="Montserrat" w:eastAsia="Montserrat" w:hAnsi="Montserrat"/>
-          <w:color w:val="21222c"/>
         </w:rPr>
       </w:pPr>
       <w:bookmarkStart w:colFirst="0" w:colLast="0" w:name="_tcx35ld9wgw3" w:id="2"/>
@@ -407,15 +407,9 @@
       <w:r>
         <w:rPr>
           <w:rFonts w:ascii="Montserrat" w:cs="Montserrat" w:eastAsia="Montserrat" w:hAnsi="Montserrat"/>
-          <w:color w:val="21222c"/>
           <w:rtl w:val="0"/>
         </w:rPr>
         <w:t xml:space="preserve">Habilidades</w:t>
-      </w:r>
-      <w:r>
-        <w:rPr>
-          <w:rtl w:val="0"/>
-        </w:rPr>
       </w:r>
     </w:p>
     <w:p>
@@ -465,7 +459,6 @@
           <w:ilvl w:val="0"/>
           <w:numId w:val="1"/>
         </w:numPr>
-        <w:spacing w:line="240" w:lineRule="auto"/>
         <w:ind w:left="720" w:hanging="360"/>
         <w:rPr>
           <w:rFonts w:ascii="Montserrat Medium" w:cs="Montserrat Medium" w:eastAsia="Montserrat Medium" w:hAnsi="Montserrat Medium"/>
@@ -482,7 +475,32 @@
           <w:szCs w:val="24"/>
           <w:rtl w:val="0"/>
         </w:rPr>
-        <w:t xml:space="preserve">HTML5  —  Intermediário avançado</w:t>
+        <w:t xml:space="preserve">React</w:t>
+      </w:r>
+    </w:p>
+    <w:p>
+      <w:pPr>
+        <w:numPr>
+          <w:ilvl w:val="0"/>
+          <w:numId w:val="1"/>
+        </w:numPr>
+        <w:ind w:left="720" w:hanging="360"/>
+        <w:rPr>
+          <w:rFonts w:ascii="Montserrat Medium" w:cs="Montserrat Medium" w:eastAsia="Montserrat Medium" w:hAnsi="Montserrat Medium"/>
+          <w:color w:val="21222c"/>
+          <w:sz w:val="24"/>
+          <w:szCs w:val="24"/>
+        </w:rPr>
+      </w:pPr>
+      <w:r>
+        <w:rPr>
+          <w:rFonts w:ascii="Montserrat Medium" w:cs="Montserrat Medium" w:eastAsia="Montserrat Medium" w:hAnsi="Montserrat Medium"/>
+          <w:color w:val="21222c"/>
+          <w:sz w:val="24"/>
+          <w:szCs w:val="24"/>
+          <w:rtl w:val="0"/>
+        </w:rPr>
+        <w:t xml:space="preserve">JavaScript</w:t>
       </w:r>
     </w:p>
     <w:p>
@@ -508,82 +526,7 @@
           <w:szCs w:val="24"/>
           <w:rtl w:val="0"/>
         </w:rPr>
-        <w:t xml:space="preserve">CSS3 — Intermediário avançado</w:t>
-      </w:r>
-    </w:p>
-    <w:p>
-      <w:pPr>
-        <w:numPr>
-          <w:ilvl w:val="0"/>
-          <w:numId w:val="1"/>
-        </w:numPr>
-        <w:ind w:left="720" w:hanging="360"/>
-        <w:rPr>
-          <w:rFonts w:ascii="Montserrat Medium" w:cs="Montserrat Medium" w:eastAsia="Montserrat Medium" w:hAnsi="Montserrat Medium"/>
-          <w:color w:val="21222c"/>
-          <w:sz w:val="24"/>
-          <w:szCs w:val="24"/>
-        </w:rPr>
-      </w:pPr>
-      <w:r>
-        <w:rPr>
-          <w:rFonts w:ascii="Montserrat Medium" w:cs="Montserrat Medium" w:eastAsia="Montserrat Medium" w:hAnsi="Montserrat Medium"/>
-          <w:color w:val="21222c"/>
-          <w:sz w:val="24"/>
-          <w:szCs w:val="24"/>
-          <w:rtl w:val="0"/>
-        </w:rPr>
-        <w:t xml:space="preserve">JavaScript — Intermediário avançado</w:t>
-      </w:r>
-    </w:p>
-    <w:p>
-      <w:pPr>
-        <w:numPr>
-          <w:ilvl w:val="0"/>
-          <w:numId w:val="1"/>
-        </w:numPr>
-        <w:ind w:left="720" w:hanging="360"/>
-        <w:rPr>
-          <w:rFonts w:ascii="Montserrat Medium" w:cs="Montserrat Medium" w:eastAsia="Montserrat Medium" w:hAnsi="Montserrat Medium"/>
-          <w:color w:val="21222c"/>
-          <w:sz w:val="24"/>
-          <w:szCs w:val="24"/>
-        </w:rPr>
-      </w:pPr>
-      <w:r>
-        <w:rPr>
-          <w:rFonts w:ascii="Montserrat Medium" w:cs="Montserrat Medium" w:eastAsia="Montserrat Medium" w:hAnsi="Montserrat Medium"/>
-          <w:color w:val="21222c"/>
-          <w:sz w:val="24"/>
-          <w:szCs w:val="24"/>
-          <w:rtl w:val="0"/>
-        </w:rPr>
-        <w:t xml:space="preserve">Figma — Intermediário avançado</w:t>
-      </w:r>
-    </w:p>
-    <w:p>
-      <w:pPr>
-        <w:numPr>
-          <w:ilvl w:val="0"/>
-          <w:numId w:val="1"/>
-        </w:numPr>
-        <w:ind w:left="720" w:hanging="360"/>
-        <w:rPr>
-          <w:rFonts w:ascii="Montserrat Medium" w:cs="Montserrat Medium" w:eastAsia="Montserrat Medium" w:hAnsi="Montserrat Medium"/>
-          <w:color w:val="21222c"/>
-          <w:sz w:val="24"/>
-          <w:szCs w:val="24"/>
-        </w:rPr>
-      </w:pPr>
-      <w:r>
-        <w:rPr>
-          <w:rFonts w:ascii="Montserrat Medium" w:cs="Montserrat Medium" w:eastAsia="Montserrat Medium" w:hAnsi="Montserrat Medium"/>
-          <w:color w:val="21222c"/>
-          <w:sz w:val="24"/>
-          <w:szCs w:val="24"/>
-          <w:rtl w:val="0"/>
-        </w:rPr>
-        <w:t xml:space="preserve">React — Intermediário</w:t>
+        <w:t xml:space="preserve">HTML</w:t>
       </w:r>
     </w:p>
     <w:p>
@@ -609,93 +552,7 @@
           <w:szCs w:val="24"/>
           <w:rtl w:val="0"/>
         </w:rPr>
-        <w:t xml:space="preserve">Sass — Básico</w:t>
-      </w:r>
-    </w:p>
-    <w:p>
-      <w:pPr>
-        <w:numPr>
-          <w:ilvl w:val="0"/>
-          <w:numId w:val="1"/>
-        </w:numPr>
-        <w:spacing w:line="240" w:lineRule="auto"/>
-        <w:ind w:left="720" w:hanging="360"/>
-        <w:rPr>
-          <w:rFonts w:ascii="Montserrat Medium" w:cs="Montserrat Medium" w:eastAsia="Montserrat Medium" w:hAnsi="Montserrat Medium"/>
-          <w:color w:val="21222c"/>
-          <w:sz w:val="24"/>
-          <w:szCs w:val="24"/>
-        </w:rPr>
-      </w:pPr>
-      <w:r>
-        <w:rPr>
-          <w:rFonts w:ascii="Montserrat Medium" w:cs="Montserrat Medium" w:eastAsia="Montserrat Medium" w:hAnsi="Montserrat Medium"/>
-          <w:color w:val="21222c"/>
-          <w:sz w:val="24"/>
-          <w:szCs w:val="24"/>
-          <w:rtl w:val="0"/>
-        </w:rPr>
-        <w:t xml:space="preserve">Git — Básico</w:t>
-      </w:r>
-    </w:p>
-    <w:p>
-      <w:pPr>
-        <w:spacing w:line="240" w:lineRule="auto"/>
-        <w:rPr>
-          <w:rFonts w:ascii="Montserrat Medium" w:cs="Montserrat Medium" w:eastAsia="Montserrat Medium" w:hAnsi="Montserrat Medium"/>
-          <w:color w:val="21222c"/>
-          <w:sz w:val="16"/>
-          <w:szCs w:val="16"/>
-        </w:rPr>
-      </w:pPr>
-      <w:r>
-        <w:rPr>
-          <w:rtl w:val="0"/>
-        </w:rPr>
-      </w:r>
-    </w:p>
-    <w:p>
-      <w:pPr>
-        <w:spacing w:line="240" w:lineRule="auto"/>
-        <w:rPr>
-          <w:rFonts w:ascii="Montserrat" w:cs="Montserrat" w:eastAsia="Montserrat" w:hAnsi="Montserrat"/>
-          <w:b w:val="1"/>
-          <w:color w:val="21222c"/>
-          <w:sz w:val="24"/>
-          <w:szCs w:val="24"/>
-        </w:rPr>
-      </w:pPr>
-      <w:r>
-        <w:rPr>
-          <w:rFonts w:ascii="Montserrat" w:cs="Montserrat" w:eastAsia="Montserrat" w:hAnsi="Montserrat"/>
-          <w:b w:val="1"/>
-          <w:color w:val="21222c"/>
-          <w:sz w:val="28"/>
-          <w:szCs w:val="28"/>
-          <w:rtl w:val="0"/>
-        </w:rPr>
-        <w:t xml:space="preserve">Idiomas</w:t>
-      </w:r>
-      <w:r>
-        <w:rPr>
-          <w:rtl w:val="0"/>
-        </w:rPr>
-      </w:r>
-    </w:p>
-    <w:p>
-      <w:pPr>
-        <w:spacing w:line="240" w:lineRule="auto"/>
-        <w:rPr>
-          <w:rFonts w:ascii="Montserrat Medium" w:cs="Montserrat Medium" w:eastAsia="Montserrat Medium" w:hAnsi="Montserrat Medium"/>
-          <w:color w:val="21222c"/>
-          <w:sz w:val="12"/>
-          <w:szCs w:val="12"/>
-        </w:rPr>
-      </w:pPr>
-      <w:r>
-        <w:rPr>
-          <w:rtl w:val="0"/>
-        </w:rPr>
+        <w:t xml:space="preserve">CSS</w:t>
       </w:r>
     </w:p>
     <w:p>
@@ -720,7 +577,7 @@
           <w:szCs w:val="24"/>
           <w:rtl w:val="0"/>
         </w:rPr>
-        <w:t xml:space="preserve">Inglês — Intermediário B1</w:t>
+        <w:t xml:space="preserve">Sass</w:t>
       </w:r>
     </w:p>
     <w:p>
@@ -745,7 +602,137 @@
           <w:szCs w:val="24"/>
           <w:rtl w:val="0"/>
         </w:rPr>
-        <w:t xml:space="preserve">Português — Fluente nativo</w:t>
+        <w:t xml:space="preserve">Git</w:t>
+      </w:r>
+    </w:p>
+    <w:p>
+      <w:pPr>
+        <w:numPr>
+          <w:ilvl w:val="0"/>
+          <w:numId w:val="1"/>
+        </w:numPr>
+        <w:ind w:left="720" w:hanging="360"/>
+        <w:rPr>
+          <w:rFonts w:ascii="Montserrat Medium" w:cs="Montserrat Medium" w:eastAsia="Montserrat Medium" w:hAnsi="Montserrat Medium"/>
+          <w:color w:val="21222c"/>
+          <w:sz w:val="24"/>
+          <w:szCs w:val="24"/>
+        </w:rPr>
+      </w:pPr>
+      <w:r>
+        <w:rPr>
+          <w:rFonts w:ascii="Montserrat Medium" w:cs="Montserrat Medium" w:eastAsia="Montserrat Medium" w:hAnsi="Montserrat Medium"/>
+          <w:color w:val="21222c"/>
+          <w:sz w:val="24"/>
+          <w:szCs w:val="24"/>
+          <w:rtl w:val="0"/>
+        </w:rPr>
+        <w:t xml:space="preserve">Figma </w:t>
+      </w:r>
+    </w:p>
+    <w:p>
+      <w:pPr>
+        <w:spacing w:line="240" w:lineRule="auto"/>
+        <w:rPr>
+          <w:rFonts w:ascii="Montserrat Medium" w:cs="Montserrat Medium" w:eastAsia="Montserrat Medium" w:hAnsi="Montserrat Medium"/>
+          <w:color w:val="21222c"/>
+          <w:sz w:val="16"/>
+          <w:szCs w:val="16"/>
+        </w:rPr>
+      </w:pPr>
+      <w:r>
+        <w:rPr>
+          <w:rtl w:val="0"/>
+        </w:rPr>
+      </w:r>
+    </w:p>
+    <w:p>
+      <w:pPr>
+        <w:pStyle w:val="Heading3"/>
+        <w:rPr>
+          <w:rFonts w:ascii="Montserrat Medium" w:cs="Montserrat Medium" w:eastAsia="Montserrat Medium" w:hAnsi="Montserrat Medium"/>
+          <w:b w:val="0"/>
+        </w:rPr>
+      </w:pPr>
+      <w:bookmarkStart w:colFirst="0" w:colLast="0" w:name="_qkpr3fs92ubw" w:id="3"/>
+      <w:bookmarkEnd w:id="3"/>
+      <w:r>
+        <w:rPr>
+          <w:rFonts w:ascii="Montserrat" w:cs="Montserrat" w:eastAsia="Montserrat" w:hAnsi="Montserrat"/>
+          <w:rtl w:val="0"/>
+        </w:rPr>
+        <w:t xml:space="preserve">Idiomas</w:t>
+      </w:r>
+      <w:r>
+        <w:rPr>
+          <w:rtl w:val="0"/>
+        </w:rPr>
+      </w:r>
+    </w:p>
+    <w:p>
+      <w:pPr>
+        <w:spacing w:line="240" w:lineRule="auto"/>
+        <w:rPr>
+          <w:rFonts w:ascii="Montserrat Medium" w:cs="Montserrat Medium" w:eastAsia="Montserrat Medium" w:hAnsi="Montserrat Medium"/>
+          <w:color w:val="21222c"/>
+          <w:sz w:val="12"/>
+          <w:szCs w:val="12"/>
+        </w:rPr>
+      </w:pPr>
+      <w:r>
+        <w:rPr>
+          <w:rtl w:val="0"/>
+        </w:rPr>
+      </w:r>
+    </w:p>
+    <w:p>
+      <w:pPr>
+        <w:numPr>
+          <w:ilvl w:val="0"/>
+          <w:numId w:val="1"/>
+        </w:numPr>
+        <w:ind w:left="720" w:hanging="360"/>
+        <w:rPr>
+          <w:rFonts w:ascii="Montserrat Medium" w:cs="Montserrat Medium" w:eastAsia="Montserrat Medium" w:hAnsi="Montserrat Medium"/>
+          <w:color w:val="21222c"/>
+          <w:sz w:val="24"/>
+          <w:szCs w:val="24"/>
+        </w:rPr>
+      </w:pPr>
+      <w:r>
+        <w:rPr>
+          <w:rFonts w:ascii="Montserrat Medium" w:cs="Montserrat Medium" w:eastAsia="Montserrat Medium" w:hAnsi="Montserrat Medium"/>
+          <w:color w:val="21222c"/>
+          <w:sz w:val="24"/>
+          <w:szCs w:val="24"/>
+          <w:rtl w:val="0"/>
+        </w:rPr>
+        <w:t xml:space="preserve">Inglês B1 </w:t>
+      </w:r>
+    </w:p>
+    <w:p>
+      <w:pPr>
+        <w:numPr>
+          <w:ilvl w:val="0"/>
+          <w:numId w:val="1"/>
+        </w:numPr>
+        <w:ind w:left="720" w:hanging="360"/>
+        <w:rPr>
+          <w:rFonts w:ascii="Montserrat Medium" w:cs="Montserrat Medium" w:eastAsia="Montserrat Medium" w:hAnsi="Montserrat Medium"/>
+          <w:color w:val="21222c"/>
+          <w:sz w:val="24"/>
+          <w:szCs w:val="24"/>
+        </w:rPr>
+      </w:pPr>
+      <w:r>
+        <w:rPr>
+          <w:rFonts w:ascii="Montserrat Medium" w:cs="Montserrat Medium" w:eastAsia="Montserrat Medium" w:hAnsi="Montserrat Medium"/>
+          <w:color w:val="21222c"/>
+          <w:sz w:val="24"/>
+          <w:szCs w:val="24"/>
+          <w:rtl w:val="0"/>
+        </w:rPr>
+        <w:t xml:space="preserve">Português</w:t>
       </w:r>
       <w:r>
         <w:rPr>
@@ -771,25 +758,25 @@
     </w:p>
     <w:p>
       <w:pPr>
-        <w:spacing w:line="240" w:lineRule="auto"/>
+        <w:pStyle w:val="Heading3"/>
+        <w:rPr>
+          <w:rFonts w:ascii="Montserrat Medium" w:cs="Montserrat Medium" w:eastAsia="Montserrat Medium" w:hAnsi="Montserrat Medium"/>
+          <w:b w:val="0"/>
+        </w:rPr>
+      </w:pPr>
+      <w:bookmarkStart w:colFirst="0" w:colLast="0" w:name="_r85b5aknqy" w:id="4"/>
+      <w:bookmarkEnd w:id="4"/>
+      <w:r>
         <w:rPr>
           <w:rFonts w:ascii="Montserrat" w:cs="Montserrat" w:eastAsia="Montserrat" w:hAnsi="Montserrat"/>
-          <w:b w:val="1"/>
-          <w:color w:val="21222c"/>
-          <w:sz w:val="28"/>
-          <w:szCs w:val="28"/>
-        </w:rPr>
-      </w:pPr>
-      <w:r>
-        <w:rPr>
-          <w:rFonts w:ascii="Montserrat" w:cs="Montserrat" w:eastAsia="Montserrat" w:hAnsi="Montserrat"/>
-          <w:b w:val="1"/>
-          <w:color w:val="21222c"/>
-          <w:sz w:val="28"/>
-          <w:szCs w:val="28"/>
           <w:rtl w:val="0"/>
         </w:rPr>
         <w:t xml:space="preserve">Principais Certificações</w:t>
+      </w:r>
+      <w:r>
+        <w:rPr>
+          <w:rtl w:val="0"/>
+        </w:rPr>
       </w:r>
     </w:p>
     <w:p>
@@ -819,19 +806,19 @@
         </w:numPr>
         <w:ind w:left="720" w:hanging="360"/>
         <w:rPr>
-          <w:rFonts w:ascii="Montserrat SemiBold" w:cs="Montserrat SemiBold" w:eastAsia="Montserrat SemiBold" w:hAnsi="Montserrat SemiBold"/>
+          <w:rFonts w:ascii="Montserrat Medium" w:cs="Montserrat Medium" w:eastAsia="Montserrat Medium" w:hAnsi="Montserrat Medium"/>
           <w:b w:val="0"/>
           <w:color w:val="21222c"/>
           <w:sz w:val="24"/>
           <w:szCs w:val="24"/>
         </w:rPr>
       </w:pPr>
-      <w:bookmarkStart w:colFirst="0" w:colLast="0" w:name="_jzr2822uwehz" w:id="3"/>
-      <w:bookmarkEnd w:id="3"/>
+      <w:bookmarkStart w:colFirst="0" w:colLast="0" w:name="_jzr2822uwehz" w:id="5"/>
+      <w:bookmarkEnd w:id="5"/>
       <w:hyperlink r:id="rId9">
         <w:r>
           <w:rPr>
-            <w:rFonts w:ascii="Montserrat SemiBold" w:cs="Montserrat SemiBold" w:eastAsia="Montserrat SemiBold" w:hAnsi="Montserrat SemiBold"/>
+            <w:rFonts w:ascii="Montserrat Medium" w:cs="Montserrat Medium" w:eastAsia="Montserrat Medium" w:hAnsi="Montserrat Medium"/>
             <w:b w:val="0"/>
             <w:color w:val="21222c"/>
             <w:sz w:val="24"/>
@@ -926,19 +913,19 @@
         </w:numPr>
         <w:ind w:left="720" w:hanging="360"/>
         <w:rPr>
-          <w:rFonts w:ascii="Montserrat SemiBold" w:cs="Montserrat SemiBold" w:eastAsia="Montserrat SemiBold" w:hAnsi="Montserrat SemiBold"/>
+          <w:rFonts w:ascii="Montserrat Medium" w:cs="Montserrat Medium" w:eastAsia="Montserrat Medium" w:hAnsi="Montserrat Medium"/>
           <w:b w:val="0"/>
           <w:color w:val="21222c"/>
           <w:sz w:val="24"/>
           <w:szCs w:val="24"/>
         </w:rPr>
       </w:pPr>
-      <w:bookmarkStart w:colFirst="0" w:colLast="0" w:name="_lp7mbfmhayax" w:id="4"/>
-      <w:bookmarkEnd w:id="4"/>
+      <w:bookmarkStart w:colFirst="0" w:colLast="0" w:name="_lp7mbfmhayax" w:id="6"/>
+      <w:bookmarkEnd w:id="6"/>
       <w:hyperlink r:id="rId10">
         <w:r>
           <w:rPr>
-            <w:rFonts w:ascii="Montserrat SemiBold" w:cs="Montserrat SemiBold" w:eastAsia="Montserrat SemiBold" w:hAnsi="Montserrat SemiBold"/>
+            <w:rFonts w:ascii="Montserrat Medium" w:cs="Montserrat Medium" w:eastAsia="Montserrat Medium" w:hAnsi="Montserrat Medium"/>
             <w:b w:val="0"/>
             <w:color w:val="21222c"/>
             <w:sz w:val="24"/>
@@ -1019,114 +1006,42 @@
     </w:p>
     <w:p>
       <w:pPr>
-        <w:pStyle w:val="Heading3"/>
-        <w:keepNext w:val="0"/>
-        <w:keepLines w:val="0"/>
-        <w:numPr>
-          <w:ilvl w:val="0"/>
-          <w:numId w:val="2"/>
-        </w:numPr>
-        <w:ind w:left="720" w:hanging="360"/>
-        <w:rPr>
-          <w:rFonts w:ascii="Montserrat SemiBold" w:cs="Montserrat SemiBold" w:eastAsia="Montserrat SemiBold" w:hAnsi="Montserrat SemiBold"/>
-          <w:b w:val="0"/>
-          <w:color w:val="21222c"/>
-          <w:sz w:val="24"/>
-          <w:szCs w:val="24"/>
-        </w:rPr>
-      </w:pPr>
-      <w:bookmarkStart w:colFirst="0" w:colLast="0" w:name="_dk7oc7gv3bw8" w:id="5"/>
-      <w:bookmarkEnd w:id="5"/>
-      <w:hyperlink r:id="rId11">
-        <w:r>
-          <w:rPr>
-            <w:rFonts w:ascii="Montserrat SemiBold" w:cs="Montserrat SemiBold" w:eastAsia="Montserrat SemiBold" w:hAnsi="Montserrat SemiBold"/>
-            <w:b w:val="0"/>
-            <w:color w:val="21222c"/>
-            <w:sz w:val="24"/>
-            <w:szCs w:val="24"/>
-            <w:u w:val="single"/>
-            <w:rtl w:val="0"/>
-          </w:rPr>
-          <w:t xml:space="preserve">Aceleração Global Designer #1 Inter</w:t>
-        </w:r>
-      </w:hyperlink>
-      <w:r>
-        <w:fldChar w:fldCharType="begin"/>
-        <w:instrText xml:space="preserve"> HYPERLINK "https://www.linkedin.com/company/free-code-camp/" </w:instrText>
-        <w:fldChar w:fldCharType="separate"/>
-      </w:r>
-      <w:r>
-        <w:rPr>
-          <w:rtl w:val="0"/>
-        </w:rPr>
-      </w:r>
-    </w:p>
-    <w:p>
-      <w:pPr>
         <w:spacing w:after="0" w:lineRule="auto"/>
         <w:ind w:left="720" w:firstLine="0"/>
         <w:rPr>
           <w:rFonts w:ascii="Montserrat Medium" w:cs="Montserrat Medium" w:eastAsia="Montserrat Medium" w:hAnsi="Montserrat Medium"/>
           <w:color w:val="21222c"/>
-          <w:sz w:val="18"/>
-          <w:szCs w:val="18"/>
-        </w:rPr>
-      </w:pPr>
-      <w:r>
-        <w:fldChar w:fldCharType="end"/>
-      </w:r>
-      <w:hyperlink r:id="rId12">
-        <w:r>
-          <w:rPr>
-            <w:rFonts w:ascii="Montserrat Medium" w:cs="Montserrat Medium" w:eastAsia="Montserrat Medium" w:hAnsi="Montserrat Medium"/>
-            <w:color w:val="21222c"/>
-            <w:sz w:val="18"/>
-            <w:szCs w:val="18"/>
-            <w:u w:val="single"/>
-            <w:rtl w:val="0"/>
-          </w:rPr>
-          <w:t xml:space="preserve">Digital Innovation One Inc.</w:t>
-        </w:r>
-      </w:hyperlink>
-      <w:r>
-        <w:rPr>
-          <w:rtl w:val="0"/>
-        </w:rPr>
-      </w:r>
-    </w:p>
-    <w:p>
-      <w:pPr>
-        <w:spacing w:after="0" w:lineRule="auto"/>
-        <w:ind w:left="720" w:firstLine="0"/>
-        <w:rPr>
-          <w:rFonts w:ascii="Montserrat Medium" w:cs="Montserrat Medium" w:eastAsia="Montserrat Medium" w:hAnsi="Montserrat Medium"/>
-          <w:color w:val="21222c"/>
           <w:sz w:val="10"/>
           <w:szCs w:val="10"/>
         </w:rPr>
       </w:pPr>
       <w:r>
         <w:rPr>
-          <w:rFonts w:ascii="Montserrat Medium" w:cs="Montserrat Medium" w:eastAsia="Montserrat Medium" w:hAnsi="Montserrat Medium"/>
-          <w:color w:val="21222c"/>
-          <w:sz w:val="18"/>
-          <w:szCs w:val="18"/>
-          <w:rtl w:val="0"/>
-        </w:rPr>
-        <w:t xml:space="preserve">Emitido em jun. de 2021</w:t>
-      </w:r>
-      <w:r>
-        <w:rPr>
-          <w:rtl w:val="0"/>
-        </w:rPr>
-      </w:r>
-    </w:p>
-    <w:p>
-      <w:pPr>
-        <w:rPr>
-          <w:rFonts w:ascii="Montserrat" w:cs="Montserrat" w:eastAsia="Montserrat" w:hAnsi="Montserrat"/>
-          <w:b w:val="1"/>
+          <w:rtl w:val="0"/>
+        </w:rPr>
+      </w:r>
+    </w:p>
+    <w:p>
+      <w:pPr>
+        <w:spacing w:after="0" w:lineRule="auto"/>
+        <w:ind w:left="0" w:firstLine="0"/>
+        <w:rPr>
+          <w:rFonts w:ascii="Montserrat Medium" w:cs="Montserrat Medium" w:eastAsia="Montserrat Medium" w:hAnsi="Montserrat Medium"/>
+          <w:color w:val="21222c"/>
+          <w:sz w:val="24"/>
+          <w:szCs w:val="24"/>
+        </w:rPr>
+      </w:pPr>
+      <w:r>
+        <w:rPr>
+          <w:rtl w:val="0"/>
+        </w:rPr>
+      </w:r>
+    </w:p>
+    <w:p>
+      <w:pPr>
+        <w:rPr>
+          <w:rFonts w:ascii="Montserrat Medium" w:cs="Montserrat Medium" w:eastAsia="Montserrat Medium" w:hAnsi="Montserrat Medium"/>
           <w:color w:val="21222c"/>
           <w:sz w:val="12"/>
           <w:szCs w:val="12"/>
@@ -1140,31 +1055,31 @@
     </w:p>
     <w:p>
       <w:pPr>
+        <w:pStyle w:val="Heading3"/>
+        <w:rPr>
+          <w:rFonts w:ascii="Montserrat Medium" w:cs="Montserrat Medium" w:eastAsia="Montserrat Medium" w:hAnsi="Montserrat Medium"/>
+          <w:b w:val="0"/>
+        </w:rPr>
+      </w:pPr>
+      <w:bookmarkStart w:colFirst="0" w:colLast="0" w:name="_j941p04f7fuu" w:id="7"/>
+      <w:bookmarkEnd w:id="7"/>
+      <w:r>
         <w:rPr>
           <w:rFonts w:ascii="Montserrat" w:cs="Montserrat" w:eastAsia="Montserrat" w:hAnsi="Montserrat"/>
-          <w:b w:val="1"/>
-          <w:color w:val="21222c"/>
-          <w:sz w:val="28"/>
-          <w:szCs w:val="28"/>
-        </w:rPr>
-      </w:pPr>
-      <w:r>
-        <w:rPr>
-          <w:rFonts w:ascii="Montserrat" w:cs="Montserrat" w:eastAsia="Montserrat" w:hAnsi="Montserrat"/>
-          <w:b w:val="1"/>
-          <w:color w:val="21222c"/>
-          <w:sz w:val="28"/>
-          <w:szCs w:val="28"/>
           <w:rtl w:val="0"/>
         </w:rPr>
         <w:t xml:space="preserve">Objetivo</w:t>
       </w:r>
-    </w:p>
-    <w:p>
-      <w:pPr>
-        <w:rPr>
-          <w:rFonts w:ascii="Montserrat" w:cs="Montserrat" w:eastAsia="Montserrat" w:hAnsi="Montserrat"/>
-          <w:b w:val="1"/>
+      <w:r>
+        <w:rPr>
+          <w:rtl w:val="0"/>
+        </w:rPr>
+      </w:r>
+    </w:p>
+    <w:p>
+      <w:pPr>
+        <w:rPr>
+          <w:rFonts w:ascii="Montserrat Medium" w:cs="Montserrat Medium" w:eastAsia="Montserrat Medium" w:hAnsi="Montserrat Medium"/>
           <w:color w:val="21222c"/>
           <w:sz w:val="16"/>
           <w:szCs w:val="16"/>
